--- a/2018202141/2018202141.docx
+++ b/2018202141/2018202141.docx
@@ -13,24 +13,41 @@
         <w:t>5</w:t>
       </w:r>
     </w:p>
+    <w:p/>
     <w:p>
-      <w:pPr>
-        <w:rPr>
-          <w:rFonts w:hint="eastAsia"/>
-        </w:rPr>
-      </w:pPr>
+      <w:r>
+        <w:rPr>
+          <w:rFonts w:hint="eastAsia"/>
+        </w:rPr>
+        <w:t>第一次提交内容为：</w:t>
+      </w:r>
     </w:p>
     <w:p>
       <w:r>
-        <w:rPr>
-          <w:rFonts w:hint="eastAsia"/>
-        </w:rPr>
-        <w:t>第一次提交内容为：</w:t>
+        <w:t>Artificial Intelligence Machine Learning and Deep Learning</w:t>
+      </w:r>
+      <w:r>
+        <w:rPr>
+          <w:rFonts w:hint="eastAsia"/>
+        </w:rPr>
+        <w:t>的chapter</w:t>
+      </w:r>
+      <w:r>
+        <w:t>1</w:t>
+      </w:r>
+      <w:r>
+        <w:rPr>
+          <w:rFonts w:hint="eastAsia"/>
+        </w:rPr>
+        <w:t>~chapter</w:t>
+      </w:r>
+      <w:r>
+        <w:t>3</w:t>
       </w:r>
     </w:p>
     <w:p>
       <w:r>
-        <w:t>Artificial Intelligence Machine Learning and Deep Learning</w:t>
+        <w:t>Industrial Machine Learning Using Artificial Intelligence as a Transformational Disruptor</w:t>
       </w:r>
       <w:r>
         <w:rPr>
@@ -39,16 +56,16 @@
         <w:t>的chapter</w:t>
       </w:r>
       <w:r>
-        <w:t>1</w:t>
-      </w:r>
-      <w:r>
-        <w:rPr>
-          <w:rFonts w:hint="eastAsia"/>
-        </w:rPr>
-        <w:t>~chapter</w:t>
-      </w:r>
-      <w:r>
-        <w:t>3</w:t>
+        <w:t>5</w:t>
+      </w:r>
+    </w:p>
+    <w:p/>
+    <w:p>
+      <w:r>
+        <w:rPr>
+          <w:rFonts w:hint="eastAsia"/>
+        </w:rPr>
+        <w:t>第二次提交的内容为：</w:t>
       </w:r>
     </w:p>
     <w:p>
@@ -63,6 +80,39 @@
       </w:r>
       <w:r>
         <w:t>5</w:t>
+      </w:r>
+      <w:r>
+        <w:rPr>
+          <w:rFonts w:hint="eastAsia"/>
+        </w:rPr>
+        <w:t>，chapter</w:t>
+      </w:r>
+      <w:r>
+        <w:t>6</w:t>
+      </w:r>
+      <w:r>
+        <w:rPr>
+          <w:rFonts w:hint="eastAsia"/>
+        </w:rPr>
+        <w:t>，chapter</w:t>
+      </w:r>
+      <w:r>
+        <w:t>7</w:t>
+      </w:r>
+      <w:r>
+        <w:rPr>
+          <w:rFonts w:hint="eastAsia"/>
+        </w:rPr>
+        <w:t>，chapter</w:t>
+      </w:r>
+      <w:r>
+        <w:t>8</w:t>
+      </w:r>
+      <w:r>
+        <w:rPr>
+          <w:rFonts w:hint="eastAsia"/>
+        </w:rPr>
+        <w:t>。</w:t>
       </w:r>
     </w:p>
     <w:sectPr>

--- a/2018202141/2018202141.docx
+++ b/2018202141/2018202141.docx
@@ -94,10 +94,39 @@
         <w:rPr>
           <w:rFonts w:hint="eastAsia"/>
         </w:rPr>
+        <w:t>。</w:t>
+      </w:r>
+    </w:p>
+    <w:p/>
+    <w:p>
+      <w:r>
+        <w:rPr>
+          <w:rFonts w:hint="eastAsia"/>
+        </w:rPr>
+        <w:t>第三次提交的内容为：</w:t>
+      </w:r>
+    </w:p>
+    <w:p>
+      <w:r>
+        <w:t>Industrial Machine Learning Using Artificial Intelligence as a Transformational Disruptor</w:t>
+      </w:r>
+      <w:r>
+        <w:rPr>
+          <w:rFonts w:hint="eastAsia"/>
+        </w:rPr>
+        <w:t>的chapter</w:t>
+      </w:r>
+      <w:r>
+        <w:t>7</w:t>
+      </w:r>
+      <w:r>
+        <w:rPr>
+          <w:rFonts w:hint="eastAsia"/>
+        </w:rPr>
         <w:t>，chapter</w:t>
       </w:r>
       <w:r>
-        <w:t>7</w:t>
+        <w:t>8</w:t>
       </w:r>
       <w:r>
         <w:rPr>
@@ -106,7 +135,16 @@
         <w:t>，chapter</w:t>
       </w:r>
       <w:r>
-        <w:t>8</w:t>
+        <w:t>9</w:t>
+      </w:r>
+      <w:r>
+        <w:rPr>
+          <w:rFonts w:hint="eastAsia"/>
+        </w:rPr>
+        <w:t>，chapter</w:t>
+      </w:r>
+      <w:r>
+        <w:t>10</w:t>
       </w:r>
       <w:r>
         <w:rPr>
@@ -114,6 +152,49 @@
         </w:rPr>
         <w:t>。</w:t>
       </w:r>
+    </w:p>
+    <w:p>
+      <w:pPr>
+        <w:rPr>
+          <w:rFonts w:hint="eastAsia"/>
+        </w:rPr>
+      </w:pPr>
+      <w:r>
+        <w:rPr>
+          <w:rFonts w:hint="eastAsia"/>
+        </w:rPr>
+        <w:t>对应的代码，以</w:t>
+      </w:r>
+      <w:proofErr w:type="spellStart"/>
+      <w:r>
+        <w:rPr>
+          <w:rFonts w:hint="eastAsia"/>
+        </w:rPr>
+        <w:t>jupyter</w:t>
+      </w:r>
+      <w:proofErr w:type="spellEnd"/>
+      <w:r>
+        <w:rPr>
+          <w:rFonts w:hint="eastAsia"/>
+        </w:rPr>
+        <w:t xml:space="preserve"> notebook的形式提交。</w:t>
+      </w:r>
+    </w:p>
+    <w:p>
+      <w:r>
+        <w:rPr>
+          <w:rFonts w:hint="eastAsia"/>
+        </w:rPr>
+        <w:t>以及三次展示的ppt和两个人的最终展示ppt。</w:t>
+      </w:r>
+    </w:p>
+    <w:p/>
+    <w:p>
+      <w:pPr>
+        <w:rPr>
+          <w:rFonts w:hint="eastAsia"/>
+        </w:rPr>
+      </w:pPr>
     </w:p>
     <w:sectPr>
       <w:pgSz w:w="11906" w:h="16838"/>
